--- a/法令ファイル/政党交付金の交付を受ける政党等に対する法人格の付与に関する法律施行規則/政党交付金の交付を受ける政党等に対する法人格の付与に関する法律施行規則（平成六年自治省令第四十六号）.docx
+++ b/法令ファイル/政党交付金の交付を受ける政党等に対する法人格の付与に関する法律施行規則/政党交付金の交付を受ける政党等に対する法人格の付与に関する法律施行規則（平成六年自治省令第四十六号）.docx
@@ -99,6 +99,18 @@
       </w:r>
     </w:p>
     <w:p>
+      <w:pPr>
+        <w:pStyle w:val="Heading5"/>
+        <w:ind w:left="440"/>
+      </w:pPr>
+      <w:r>
+        <w:t>１</w:t>
+      </w:r>
+    </w:p>
+    <w:p>
+      <w:pPr>
+        <w:ind w:left="440"/>
+      </w:pPr>
       <w:r>
         <w:t>この省令は、平成七年一月一日から施行する。</w:t>
       </w:r>
@@ -130,7 +142,7 @@
         <w:pStyle w:val="Heading1"/>
       </w:pPr>
       <w:r>
-        <w:t>附　則（平成一〇年一二月一一日自治省令第四四号）</w:t>
+        <w:t>附則（平成一〇年一二月一一日自治省令第四四号）</w:t>
       </w:r>
     </w:p>
     <w:p>
@@ -148,7 +160,7 @@
         <w:pStyle w:val="Heading1"/>
       </w:pPr>
       <w:r>
-        <w:t>附　則（平成一二年九月一四日自治省令第四四号）</w:t>
+        <w:t>附則（平成一二年九月一四日自治省令第四四号）</w:t>
       </w:r>
     </w:p>
     <w:p>
@@ -166,7 +178,7 @@
         <w:pStyle w:val="Heading1"/>
       </w:pPr>
       <w:r>
-        <w:t>附　則（平成一五年三月二四日総務省令第四二号）</w:t>
+        <w:t>附則（平成一五年三月二四日総務省令第四二号）</w:t>
       </w:r>
     </w:p>
     <w:p>
@@ -184,7 +196,7 @@
         <w:pStyle w:val="Heading1"/>
       </w:pPr>
       <w:r>
-        <w:t>附　則（平成二七年九月二五日総務省令第七九号）</w:t>
+        <w:t>附則（平成二七年九月二五日総務省令第七九号）</w:t>
       </w:r>
     </w:p>
     <w:p>
@@ -202,7 +214,7 @@
         <w:pStyle w:val="Heading1"/>
       </w:pPr>
       <w:r>
-        <w:t>附　則（令和元年五月三一日総務省令第九号）</w:t>
+        <w:t>附則（令和元年五月三一日総務省令第九号）</w:t>
       </w:r>
     </w:p>
     <w:p>
@@ -220,7 +232,7 @@
         <w:pStyle w:val="Heading1"/>
       </w:pPr>
       <w:r>
-        <w:t>附　則（令和元年六月二八日総務省令第一九号）</w:t>
+        <w:t>附則（令和元年六月二八日総務省令第一九号）</w:t>
       </w:r>
     </w:p>
     <w:p>
@@ -238,7 +250,7 @@
         <w:pStyle w:val="Heading1"/>
       </w:pPr>
       <w:r>
-        <w:t>附　則（令和元年八月八日総務省令第三二号）</w:t>
+        <w:t>附則（令和元年八月八日総務省令第三二号）</w:t>
       </w:r>
     </w:p>
     <w:p>
@@ -256,12 +268,14 @@
         <w:pStyle w:val="Heading1"/>
       </w:pPr>
       <w:r>
-        <w:t>附　則（令和三年二月一日総務省令第五号）</w:t>
+        <w:t>附則（令和三年二月一日総務省令第五号）</w:t>
       </w:r>
     </w:p>
     <w:p>
       <w:r>
         <w:t>この省令は、公布の日から施行する。</w:t>
+        <w:br/>
+        <w:t>ただし、第二条の規定（別記第八号様式及び別記第九号様式の改正規定を除く。）は、会社法の一部を改正する法律の施行に伴う関係法律の整備等に関する法律（令和元年法律第七十一号）附則第二号に掲げる規定の施行の日（令和三年二月十五日）から施行する。</w:t>
       </w:r>
     </w:p>
     <w:sectPr>
@@ -284,7 +298,7 @@
     </w:pPr>
     <w:r>
       <w:tab/>
-      <w:t>WeGov v0.1 - FTS141</w:t>
+      <w:t>WeGov v0.2 - FTS141</w:t>
     </w:r>
   </w:p>
 </w:ftr>
